--- a/doc/relatorio.docx
+++ b/doc/relatorio.docx
@@ -720,7 +720,7 @@
           <v:shape id="_x0000_i1025" type="#_x0000_t75" style="width:47.6pt;height:13.15pt" o:ole="" fillcolor="window">
             <v:imagedata r:id="rId10" o:title=""/>
           </v:shape>
-          <o:OLEObject Type="Embed" ProgID="Equation.3" ShapeID="_x0000_i1025" DrawAspect="Content" ObjectID="_1400410228" r:id="rId11"/>
+          <o:OLEObject Type="Embed" ProgID="Equation.3" ShapeID="_x0000_i1025" DrawAspect="Content" ObjectID="_1400431462" r:id="rId11"/>
         </w:object>
       </w:r>
       <w:r>
@@ -1605,51 +1605,7 @@
         <w:t xml:space="preserve">Para todos os pontos de fuga candidatos </w:t>
       </w:r>
       <w:r>
-        <w:t>Diferente do cálculo de projeç</w:t>
-      </w:r>
-      <w:r>
-        <w:t xml:space="preserve">ão habitual, em que a o somatório é realizado de forma horizontal ou vertical na imagem, na </w:t>
-      </w:r>
-      <w:r>
-        <w:rPr>
-          <w:i/>
-        </w:rPr>
-        <w:t xml:space="preserve">projeção </w:t>
-      </w:r>
-      <w:r>
-        <w:rPr>
-          <w:i/>
-        </w:rPr>
-        <w:t>por</w:t>
-      </w:r>
-      <w:r>
-        <w:rPr>
-          <w:i/>
-        </w:rPr>
-        <w:t xml:space="preserve"> perspectiva</w:t>
-      </w:r>
-      <w:r>
-        <w:t xml:space="preserve"> utilizamos um ângulo </w:t>
-      </w:r>
-      <m:oMath>
-        <m:r>
-          <m:rPr>
-            <m:sty m:val="p"/>
-          </m:rPr>
-          <w:rPr>
-            <w:rFonts w:ascii="Cambria Math" w:hAnsi="Cambria Math"/>
-          </w:rPr>
-          <m:t>θ</m:t>
-        </m:r>
-      </m:oMath>
-      <w:r>
-        <w:t xml:space="preserve"> para de</w:t>
-      </w:r>
-      <w:r>
-        <w:t xml:space="preserve">terminar </w:t>
-      </w:r>
-      <w:r>
-        <w:t xml:space="preserve">as fatias a partir de um ponto </w:t>
+        <w:t xml:space="preserve">calculamos a projeção da imagem a partir de um ponto de perspectiva </w:t>
       </w:r>
       <m:oMath>
         <m:r>
@@ -1658,24 +1614,12 @@
           </w:rPr>
           <m:t>H</m:t>
         </m:r>
-        <m:r>
-          <w:rPr>
-            <w:rFonts w:ascii="Cambria Math" w:hAnsi="Cambria Math"/>
-          </w:rPr>
-          <m:t>(x,y)</m:t>
-        </m:r>
       </m:oMath>
       <w:r>
-        <w:t xml:space="preserve"> </w:t>
-      </w:r>
-      <w:r>
-        <w:t>que serão realizados os somatórios</w:t>
-      </w:r>
-      <w:r>
-        <w:t xml:space="preserve"> que compõem a projeção</w:t>
-      </w:r>
-      <w:r>
-        <w:t>.</w:t>
+        <w:t>, como mostra a Figura 3</w:t>
+      </w:r>
+      <w:r>
+        <w:t xml:space="preserve">. </w:t>
       </w:r>
       <w:r>
         <w:t xml:space="preserve"> </w:t>
@@ -1765,6 +1709,245 @@
         <w:ind w:firstLine="202"/>
         <w:jc w:val="center"/>
       </w:pPr>
+      <w:r>
+        <w:tab/>
+      </w:r>
+    </w:p>
+    <w:p>
+      <w:pPr>
+        <w:ind w:firstLine="202"/>
+        <w:jc w:val="both"/>
+      </w:pPr>
+      <w:r>
+        <w:t xml:space="preserve">A projeção é dividida em </w:t>
+      </w:r>
+      <m:oMath>
+        <m:r>
+          <w:rPr>
+            <w:rFonts w:ascii="Cambria Math" w:hAnsi="Cambria Math"/>
+          </w:rPr>
+          <m:t>N</m:t>
+        </m:r>
+      </m:oMath>
+      <w:r>
+        <w:t xml:space="preserve"> fatias. Para cada pixel</w:t>
+      </w:r>
+      <w:r>
+        <w:t xml:space="preserve"> </w:t>
+      </w:r>
+      <m:oMath>
+        <m:r>
+          <w:rPr>
+            <w:rFonts w:ascii="Cambria Math" w:hAnsi="Cambria Math"/>
+          </w:rPr>
+          <m:t>P</m:t>
+        </m:r>
+      </m:oMath>
+      <w:r>
+        <w:t xml:space="preserve"> na imagem</w:t>
+      </w:r>
+      <w:r>
+        <w:t xml:space="preserve"> é possível saber qual índice </w:t>
+      </w:r>
+      <m:oMath>
+        <m:r>
+          <w:rPr>
+            <w:rFonts w:ascii="Cambria Math" w:hAnsi="Cambria Math"/>
+          </w:rPr>
+          <m:t>i</m:t>
+        </m:r>
+      </m:oMath>
+      <w:r>
+        <w:t xml:space="preserve"> do histograma ele</w:t>
+      </w:r>
+      <w:r>
+        <w:t xml:space="preserve"> se refere, pela fórmula:</w:t>
+      </w:r>
+    </w:p>
+    <w:tbl>
+      <w:tblPr>
+        <w:tblStyle w:val="Tabelacomgrade"/>
+        <w:tblW w:w="5211" w:type="dxa"/>
+        <w:tblBorders>
+          <w:top w:val="single" w:sz="4" w:space="0" w:color="FFFFFF" w:themeColor="background1"/>
+          <w:left w:val="single" w:sz="4" w:space="0" w:color="FFFFFF" w:themeColor="background1"/>
+          <w:bottom w:val="single" w:sz="4" w:space="0" w:color="FFFFFF" w:themeColor="background1"/>
+          <w:right w:val="single" w:sz="4" w:space="0" w:color="FFFFFF" w:themeColor="background1"/>
+          <w:insideH w:val="single" w:sz="4" w:space="0" w:color="FFFFFF" w:themeColor="background1"/>
+          <w:insideV w:val="single" w:sz="4" w:space="0" w:color="FFFFFF" w:themeColor="background1"/>
+        </w:tblBorders>
+        <w:tblLook w:val="04A0"/>
+      </w:tblPr>
+      <w:tblGrid>
+        <w:gridCol w:w="4503"/>
+        <w:gridCol w:w="708"/>
+      </w:tblGrid>
+      <w:tr>
+        <w:tc>
+          <w:tcPr>
+            <w:tcW w:w="4503" w:type="dxa"/>
+            <w:vAlign w:val="center"/>
+          </w:tcPr>
+          <w:p>
+            <w:pPr>
+              <w:jc w:val="center"/>
+            </w:pPr>
+            <w:r>
+              <w:t xml:space="preserve">                       </w:t>
+            </w:r>
+            <w:r>
+              <w:rPr>
+                <w:noProof/>
+                <w:lang w:eastAsia="pt-BR"/>
+              </w:rPr>
+              <w:drawing>
+                <wp:inline distT="0" distB="0" distL="0" distR="0">
+                  <wp:extent cx="1762042" cy="411983"/>
+                  <wp:effectExtent l="19050" t="0" r="0" b="0"/>
+                  <wp:docPr id="6" name="Imagem 3"/>
+                  <wp:cNvGraphicFramePr>
+                    <a:graphicFrameLocks xmlns:a="http://schemas.openxmlformats.org/drawingml/2006/main" noChangeAspect="1"/>
+                  </wp:cNvGraphicFramePr>
+                  <a:graphic xmlns:a="http://schemas.openxmlformats.org/drawingml/2006/main">
+                    <a:graphicData uri="http://schemas.openxmlformats.org/drawingml/2006/picture">
+                      <pic:pic xmlns:pic="http://schemas.openxmlformats.org/drawingml/2006/picture">
+                        <pic:nvPicPr>
+                          <pic:cNvPr id="0" name="Picture 3"/>
+                          <pic:cNvPicPr>
+                            <a:picLocks noChangeAspect="1" noChangeArrowheads="1"/>
+                          </pic:cNvPicPr>
+                        </pic:nvPicPr>
+                        <pic:blipFill>
+                          <a:blip r:embed="rId14" cstate="print"/>
+                          <a:srcRect/>
+                          <a:stretch>
+                            <a:fillRect/>
+                          </a:stretch>
+                        </pic:blipFill>
+                        <pic:spPr bwMode="auto">
+                          <a:xfrm>
+                            <a:off x="0" y="0"/>
+                            <a:ext cx="1761976" cy="411968"/>
+                          </a:xfrm>
+                          <a:prstGeom prst="rect">
+                            <a:avLst/>
+                          </a:prstGeom>
+                          <a:noFill/>
+                          <a:ln w="9525">
+                            <a:noFill/>
+                            <a:miter lim="800000"/>
+                            <a:headEnd/>
+                            <a:tailEnd/>
+                          </a:ln>
+                        </pic:spPr>
+                      </pic:pic>
+                    </a:graphicData>
+                  </a:graphic>
+                </wp:inline>
+              </w:drawing>
+            </w:r>
+          </w:p>
+        </w:tc>
+        <w:tc>
+          <w:tcPr>
+            <w:tcW w:w="708" w:type="dxa"/>
+            <w:vAlign w:val="center"/>
+          </w:tcPr>
+          <w:p>
+            <w:pPr>
+              <w:ind w:firstLine="202"/>
+              <w:jc w:val="center"/>
+            </w:pPr>
+            <w:r>
+              <w:t>(3)</w:t>
+            </w:r>
+          </w:p>
+          <w:p>
+            <w:pPr>
+              <w:jc w:val="center"/>
+            </w:pPr>
+          </w:p>
+        </w:tc>
+      </w:tr>
+    </w:tbl>
+    <w:p>
+      <w:pPr>
+        <w:ind w:firstLine="202"/>
+        <w:jc w:val="both"/>
+      </w:pPr>
+    </w:p>
+    <w:p>
+      <w:pPr>
+        <w:jc w:val="both"/>
+      </w:pPr>
+      <w:r>
+        <w:t xml:space="preserve">onde </w:t>
+      </w:r>
+      <m:oMath>
+        <m:r>
+          <w:rPr>
+            <w:rFonts w:ascii="Cambria Math" w:hAnsi="Cambria Math"/>
+          </w:rPr>
+          <m:t>⇾∠</m:t>
+        </m:r>
+      </m:oMath>
+      <w:r>
+        <w:t xml:space="preserve"> </w:t>
+      </w:r>
+      <w:r>
+        <w:rPr>
+          <w:noProof/>
+          <w:lang w:eastAsia="pt-BR"/>
+        </w:rPr>
+        <w:drawing>
+          <wp:inline distT="0" distB="0" distL="0" distR="0">
+            <wp:extent cx="556591" cy="124078"/>
+            <wp:effectExtent l="19050" t="0" r="0" b="0"/>
+            <wp:docPr id="7" name="Imagem 4"/>
+            <wp:cNvGraphicFramePr>
+              <a:graphicFrameLocks xmlns:a="http://schemas.openxmlformats.org/drawingml/2006/main" noChangeAspect="1"/>
+            </wp:cNvGraphicFramePr>
+            <a:graphic xmlns:a="http://schemas.openxmlformats.org/drawingml/2006/main">
+              <a:graphicData uri="http://schemas.openxmlformats.org/drawingml/2006/picture">
+                <pic:pic xmlns:pic="http://schemas.openxmlformats.org/drawingml/2006/picture">
+                  <pic:nvPicPr>
+                    <pic:cNvPr id="0" name="Picture 4"/>
+                    <pic:cNvPicPr>
+                      <a:picLocks noChangeAspect="1" noChangeArrowheads="1"/>
+                    </pic:cNvPicPr>
+                  </pic:nvPicPr>
+                  <pic:blipFill>
+                    <a:blip r:embed="rId15" cstate="print"/>
+                    <a:srcRect/>
+                    <a:stretch>
+                      <a:fillRect/>
+                    </a:stretch>
+                  </pic:blipFill>
+                  <pic:spPr bwMode="auto">
+                    <a:xfrm>
+                      <a:off x="0" y="0"/>
+                      <a:ext cx="557378" cy="124253"/>
+                    </a:xfrm>
+                    <a:prstGeom prst="rect">
+                      <a:avLst/>
+                    </a:prstGeom>
+                    <a:noFill/>
+                    <a:ln w="9525">
+                      <a:noFill/>
+                      <a:miter lim="800000"/>
+                      <a:headEnd/>
+                      <a:tailEnd/>
+                    </a:ln>
+                  </pic:spPr>
+                </pic:pic>
+              </a:graphicData>
+            </a:graphic>
+          </wp:inline>
+        </w:drawing>
+      </w:r>
+      <w:r>
+        <w:t xml:space="preserve"> é </w:t>
+      </w:r>
     </w:p>
     <w:p>
       <w:pPr>
@@ -1830,9 +2013,15 @@
         <w:rPr>
           <w:sz w:val="16"/>
           <w:szCs w:val="16"/>
-          <w:lang w:val="en-US"/>
         </w:rPr>
         <w:t>Xu-Cheng Yin, Jun Sun, and Satoshi Naoi,</w:t>
+      </w:r>
+      <w:r>
+        <w:rPr>
+          <w:sz w:val="16"/>
+          <w:szCs w:val="16"/>
+        </w:rPr>
+        <w:t xml:space="preserve"> </w:t>
       </w:r>
       <w:r>
         <w:rPr>
@@ -1840,7 +2029,7 @@
           <w:szCs w:val="16"/>
           <w:lang w:val="en-US"/>
         </w:rPr>
-        <w:t xml:space="preserve"> “</w:t>
+        <w:t>“</w:t>
       </w:r>
       <w:r>
         <w:rPr>
@@ -1899,7 +2088,7 @@
       </w:pPr>
     </w:p>
     <w:sectPr>
-      <w:headerReference w:type="default" r:id="rId14"/>
+      <w:headerReference w:type="default" r:id="rId16"/>
       <w:pgSz w:w="12240" w:h="15840" w:code="1"/>
       <w:pgMar w:top="1008" w:right="936" w:bottom="1008" w:left="936" w:header="432" w:footer="432" w:gutter="0"/>
       <w:cols w:num="2" w:space="288"/>
@@ -1914,6 +2103,9 @@
     <w:p>
       <w:pPr>
         <w:pStyle w:val="Textodecomentrio"/>
+        <w:rPr>
+          <w:lang w:val="pt-BR"/>
+        </w:rPr>
       </w:pPr>
       <w:r>
         <w:rPr>
@@ -1922,6 +2114,9 @@
         <w:annotationRef/>
       </w:r>
       <w:r>
+        <w:rPr>
+          <w:lang w:val="pt-BR"/>
+        </w:rPr>
         <w:t>Continuar</w:t>
       </w:r>
     </w:p>
@@ -1930,6 +2125,9 @@
     <w:p>
       <w:pPr>
         <w:pStyle w:val="Textodecomentrio"/>
+        <w:rPr>
+          <w:lang w:val="pt-BR"/>
+        </w:rPr>
       </w:pPr>
       <w:r>
         <w:rPr>
@@ -1938,6 +2136,9 @@
         <w:annotationRef/>
       </w:r>
       <w:r>
+        <w:rPr>
+          <w:lang w:val="pt-BR"/>
+        </w:rPr>
         <w:t>A descrição de indireta está correta?</w:t>
       </w:r>
     </w:p>
@@ -2755,6 +2956,7 @@
   <w:style w:type="paragraph" w:default="1" w:styleId="Normal">
     <w:name w:val="Normal"/>
     <w:qFormat/>
+    <w:rsid w:val="009F33FA"/>
     <w:pPr>
       <w:autoSpaceDE w:val="0"/>
       <w:autoSpaceDN w:val="0"/>
@@ -2768,6 +2970,7 @@
     <w:basedOn w:val="Normal"/>
     <w:next w:val="Normal"/>
     <w:qFormat/>
+    <w:rsid w:val="009F33FA"/>
     <w:pPr>
       <w:keepNext/>
       <w:numPr>
@@ -2787,6 +2990,7 @@
     <w:basedOn w:val="Normal"/>
     <w:next w:val="Normal"/>
     <w:qFormat/>
+    <w:rsid w:val="009F33FA"/>
     <w:pPr>
       <w:keepNext/>
       <w:numPr>
@@ -2806,6 +3010,7 @@
     <w:basedOn w:val="Normal"/>
     <w:next w:val="Normal"/>
     <w:qFormat/>
+    <w:rsid w:val="009F33FA"/>
     <w:pPr>
       <w:keepNext/>
       <w:numPr>
@@ -2824,6 +3029,7 @@
     <w:basedOn w:val="Normal"/>
     <w:next w:val="Normal"/>
     <w:qFormat/>
+    <w:rsid w:val="009F33FA"/>
     <w:pPr>
       <w:keepNext/>
       <w:numPr>
@@ -2845,6 +3051,7 @@
     <w:basedOn w:val="Normal"/>
     <w:next w:val="Normal"/>
     <w:qFormat/>
+    <w:rsid w:val="009F33FA"/>
     <w:pPr>
       <w:numPr>
         <w:ilvl w:val="4"/>
@@ -2863,6 +3070,7 @@
     <w:basedOn w:val="Normal"/>
     <w:next w:val="Normal"/>
     <w:qFormat/>
+    <w:rsid w:val="009F33FA"/>
     <w:pPr>
       <w:numPr>
         <w:ilvl w:val="5"/>
@@ -2883,6 +3091,7 @@
     <w:basedOn w:val="Normal"/>
     <w:next w:val="Normal"/>
     <w:qFormat/>
+    <w:rsid w:val="009F33FA"/>
     <w:pPr>
       <w:numPr>
         <w:ilvl w:val="6"/>
@@ -2901,6 +3110,7 @@
     <w:basedOn w:val="Normal"/>
     <w:next w:val="Normal"/>
     <w:qFormat/>
+    <w:rsid w:val="009F33FA"/>
     <w:pPr>
       <w:numPr>
         <w:ilvl w:val="7"/>
@@ -2921,6 +3131,7 @@
     <w:basedOn w:val="Normal"/>
     <w:next w:val="Normal"/>
     <w:qFormat/>
+    <w:rsid w:val="009F33FA"/>
     <w:pPr>
       <w:numPr>
         <w:ilvl w:val="8"/>
@@ -2936,11 +3147,16 @@
   </w:style>
   <w:style w:type="character" w:default="1" w:styleId="Fontepargpadro">
     <w:name w:val="Default Paragraph Font"/>
+    <w:uiPriority w:val="1"/>
     <w:semiHidden/>
+    <w:unhideWhenUsed/>
   </w:style>
   <w:style w:type="table" w:default="1" w:styleId="Tabelanormal">
     <w:name w:val="Normal Table"/>
+    <w:uiPriority w:val="99"/>
     <w:semiHidden/>
+    <w:unhideWhenUsed/>
+    <w:qFormat/>
     <w:tblPr>
       <w:tblInd w:w="0" w:type="dxa"/>
       <w:tblCellMar>
@@ -2953,12 +3169,15 @@
   </w:style>
   <w:style w:type="numbering" w:default="1" w:styleId="Semlista">
     <w:name w:val="No List"/>
+    <w:uiPriority w:val="99"/>
     <w:semiHidden/>
+    <w:unhideWhenUsed/>
   </w:style>
   <w:style w:type="paragraph" w:customStyle="1" w:styleId="Abstract">
     <w:name w:val="Abstract"/>
     <w:basedOn w:val="Normal"/>
     <w:next w:val="Normal"/>
+    <w:rsid w:val="009F33FA"/>
     <w:pPr>
       <w:spacing w:before="20"/>
       <w:ind w:firstLine="202"/>
@@ -2975,6 +3194,7 @@
     <w:name w:val="Authors"/>
     <w:basedOn w:val="Normal"/>
     <w:next w:val="Normal"/>
+    <w:rsid w:val="009F33FA"/>
     <w:pPr>
       <w:framePr w:w="9072" w:hSpace="187" w:vSpace="187" w:wrap="notBeside" w:vAnchor="text" w:hAnchor="page" w:xAlign="center" w:y="1"/>
       <w:spacing w:after="320"/>
@@ -2987,6 +3207,7 @@
   </w:style>
   <w:style w:type="character" w:customStyle="1" w:styleId="MemberType">
     <w:name w:val="MemberType"/>
+    <w:rsid w:val="009F33FA"/>
     <w:rPr>
       <w:rFonts w:ascii="Times New Roman" w:hAnsi="Times New Roman" w:cs="Times New Roman"/>
       <w:i/>
@@ -3000,6 +3221,7 @@
     <w:basedOn w:val="Normal"/>
     <w:next w:val="Normal"/>
     <w:qFormat/>
+    <w:rsid w:val="009F33FA"/>
     <w:pPr>
       <w:framePr w:w="9360" w:hSpace="187" w:vSpace="187" w:wrap="notBeside" w:vAnchor="text" w:hAnchor="page" w:xAlign="center" w:y="1"/>
       <w:jc w:val="center"/>
@@ -3014,6 +3236,7 @@
     <w:name w:val="footnote text"/>
     <w:basedOn w:val="Normal"/>
     <w:semiHidden/>
+    <w:rsid w:val="009F33FA"/>
     <w:pPr>
       <w:ind w:firstLine="202"/>
       <w:jc w:val="both"/>
@@ -3026,6 +3249,7 @@
   <w:style w:type="paragraph" w:customStyle="1" w:styleId="References">
     <w:name w:val="References"/>
     <w:basedOn w:val="Normal"/>
+    <w:rsid w:val="009F33FA"/>
     <w:pPr>
       <w:numPr>
         <w:numId w:val="12"/>
@@ -3041,6 +3265,7 @@
     <w:name w:val="IndexTerms"/>
     <w:basedOn w:val="Normal"/>
     <w:next w:val="Normal"/>
+    <w:rsid w:val="009F33FA"/>
     <w:pPr>
       <w:ind w:firstLine="202"/>
       <w:jc w:val="both"/>
@@ -3055,6 +3280,7 @@
   <w:style w:type="character" w:styleId="Refdenotaderodap">
     <w:name w:val="footnote reference"/>
     <w:semiHidden/>
+    <w:rsid w:val="009F33FA"/>
     <w:rPr>
       <w:vertAlign w:val="superscript"/>
     </w:rPr>
@@ -3062,6 +3288,7 @@
   <w:style w:type="paragraph" w:styleId="Rodap">
     <w:name w:val="footer"/>
     <w:basedOn w:val="Normal"/>
+    <w:rsid w:val="009F33FA"/>
     <w:pPr>
       <w:tabs>
         <w:tab w:val="center" w:pos="4320"/>
@@ -3072,6 +3299,7 @@
   <w:style w:type="paragraph" w:customStyle="1" w:styleId="Text">
     <w:name w:val="Text"/>
     <w:basedOn w:val="Normal"/>
+    <w:rsid w:val="009F33FA"/>
     <w:pPr>
       <w:widowControl w:val="0"/>
       <w:spacing w:line="252" w:lineRule="auto"/>
@@ -3082,6 +3310,7 @@
   <w:style w:type="paragraph" w:customStyle="1" w:styleId="FigureCaption">
     <w:name w:val="Figure Caption"/>
     <w:basedOn w:val="Normal"/>
+    <w:rsid w:val="009F33FA"/>
     <w:pPr>
       <w:jc w:val="both"/>
     </w:pPr>
@@ -3093,6 +3322,7 @@
   <w:style w:type="paragraph" w:customStyle="1" w:styleId="TableTitle">
     <w:name w:val="Table Title"/>
     <w:basedOn w:val="Normal"/>
+    <w:rsid w:val="009F33FA"/>
     <w:pPr>
       <w:jc w:val="center"/>
     </w:pPr>
@@ -3105,6 +3335,7 @@
   <w:style w:type="paragraph" w:customStyle="1" w:styleId="ReferenceHead">
     <w:name w:val="Reference Head"/>
     <w:basedOn w:val="Ttulo1"/>
+    <w:rsid w:val="009F33FA"/>
     <w:pPr>
       <w:numPr>
         <w:numId w:val="0"/>
@@ -3114,6 +3345,7 @@
   <w:style w:type="paragraph" w:styleId="Cabealho">
     <w:name w:val="header"/>
     <w:basedOn w:val="Normal"/>
+    <w:rsid w:val="009F33FA"/>
     <w:pPr>
       <w:tabs>
         <w:tab w:val="center" w:pos="4320"/>
@@ -3125,6 +3357,7 @@
     <w:name w:val="Equation"/>
     <w:basedOn w:val="Normal"/>
     <w:next w:val="Normal"/>
+    <w:rsid w:val="009F33FA"/>
     <w:pPr>
       <w:widowControl w:val="0"/>
       <w:tabs>
@@ -3136,6 +3369,7 @@
   </w:style>
   <w:style w:type="character" w:styleId="Hyperlink">
     <w:name w:val="Hyperlink"/>
+    <w:rsid w:val="009F33FA"/>
     <w:rPr>
       <w:color w:val="0000FF"/>
       <w:u w:val="single"/>
@@ -3143,6 +3377,7 @@
   </w:style>
   <w:style w:type="character" w:styleId="HiperlinkVisitado">
     <w:name w:val="FollowedHyperlink"/>
+    <w:rsid w:val="009F33FA"/>
     <w:rPr>
       <w:color w:val="800080"/>
       <w:u w:val="single"/>
@@ -3151,6 +3386,7 @@
   <w:style w:type="paragraph" w:styleId="Recuodecorpodetexto">
     <w:name w:val="Body Text Indent"/>
     <w:basedOn w:val="Normal"/>
+    <w:rsid w:val="009F33FA"/>
     <w:pPr>
       <w:ind w:left="630" w:hanging="630"/>
     </w:pPr>
@@ -3285,6 +3521,28 @@
     <w:rPr>
       <w:color w:val="808080"/>
     </w:rPr>
+  </w:style>
+  <w:style w:type="table" w:styleId="Tabelacomgrade">
+    <w:name w:val="Table Grid"/>
+    <w:basedOn w:val="Tabelanormal"/>
+    <w:rsid w:val="00F07175"/>
+    <w:tblPr>
+      <w:tblInd w:w="0" w:type="dxa"/>
+      <w:tblBorders>
+        <w:top w:val="single" w:sz="4" w:space="0" w:color="auto"/>
+        <w:left w:val="single" w:sz="4" w:space="0" w:color="auto"/>
+        <w:bottom w:val="single" w:sz="4" w:space="0" w:color="auto"/>
+        <w:right w:val="single" w:sz="4" w:space="0" w:color="auto"/>
+        <w:insideH w:val="single" w:sz="4" w:space="0" w:color="auto"/>
+        <w:insideV w:val="single" w:sz="4" w:space="0" w:color="auto"/>
+      </w:tblBorders>
+      <w:tblCellMar>
+        <w:top w:w="0" w:type="dxa"/>
+        <w:left w:w="108" w:type="dxa"/>
+        <w:bottom w:w="0" w:type="dxa"/>
+        <w:right w:w="108" w:type="dxa"/>
+      </w:tblCellMar>
+    </w:tblPr>
   </w:style>
 </w:styles>
 </file>
@@ -3577,7 +3835,7 @@
 </file>
 
 <file path=customXml/itemProps1.xml><?xml version="1.0" encoding="utf-8"?>
-<ds:datastoreItem xmlns:ds="http://schemas.openxmlformats.org/officeDocument/2006/customXml" ds:itemID="{AE9FE119-BBFE-4745-9F18-79B8BA1B8E22}">
+<ds:datastoreItem xmlns:ds="http://schemas.openxmlformats.org/officeDocument/2006/customXml" ds:itemID="{F9868C99-C545-4EA0-8D7A-2D31E73B28F3}">
   <ds:schemaRefs>
     <ds:schemaRef ds:uri="http://schemas.openxmlformats.org/officeDocument/2006/bibliography"/>
   </ds:schemaRefs>
